--- a/Sobre.docx
+++ b/Sobre.docx
@@ -4,46 +4,177 @@
   <w:body>
     <w:p>
       <w:pPr>
-        <w:pStyle w:val="PargrafodaLista"/>
-        <w:numPr>
-          <w:ilvl w:val="0"/>
-          <w:numId w:val="1"/>
-        </w:numPr>
-        <w:rPr>
-          <w:sz w:val="24"/>
-          <w:szCs w:val="24"/>
-          <w:lang w:val="pt-BR"/>
-        </w:rPr>
-      </w:pPr>
-      <w:r>
-        <w:rPr>
-          <w:sz w:val="24"/>
-          <w:szCs w:val="24"/>
-          <w:lang w:val="pt-BR"/>
-        </w:rPr>
-        <w:t>Treinando o modelo e iniciando o servidor.</w:t>
-      </w:r>
-    </w:p>
-    <w:p>
-      <w:pPr>
+        <w:ind w:left="360" w:hanging="360"/>
         <w:jc w:val="center"/>
         <w:rPr>
-          <w:sz w:val="24"/>
-          <w:szCs w:val="24"/>
-          <w:lang w:val="pt-BR"/>
-        </w:rPr>
+          <w:rFonts w:cstheme="minorHAnsi"/>
+          <w:b/>
+          <w:bCs/>
+          <w:sz w:val="32"/>
+          <w:szCs w:val="32"/>
+          <w:lang w:val="pt-BR"/>
+        </w:rPr>
+      </w:pPr>
+      <w:r>
+        <w:rPr>
+          <w:rFonts w:cstheme="minorHAnsi"/>
+          <w:b/>
+          <w:bCs/>
+          <w:sz w:val="32"/>
+          <w:szCs w:val="32"/>
+          <w:lang w:val="pt-BR"/>
+        </w:rPr>
+        <w:t xml:space="preserve">Chat </w:t>
+      </w:r>
+      <w:proofErr w:type="spellStart"/>
+      <w:r>
+        <w:rPr>
+          <w:rFonts w:cstheme="minorHAnsi"/>
+          <w:b/>
+          <w:bCs/>
+          <w:sz w:val="32"/>
+          <w:szCs w:val="32"/>
+          <w:lang w:val="pt-BR"/>
+        </w:rPr>
+        <w:t>Bot</w:t>
+      </w:r>
+      <w:proofErr w:type="spellEnd"/>
+      <w:r>
+        <w:rPr>
+          <w:rFonts w:cstheme="minorHAnsi"/>
+          <w:b/>
+          <w:bCs/>
+          <w:sz w:val="32"/>
+          <w:szCs w:val="32"/>
+          <w:lang w:val="pt-BR"/>
+        </w:rPr>
+        <w:t xml:space="preserve"> – Cliente e Servidor</w:t>
+      </w:r>
+    </w:p>
+    <w:p>
+      <w:pPr>
+        <w:ind w:left="360" w:hanging="360"/>
+        <w:jc w:val="right"/>
+        <w:rPr>
+          <w:rFonts w:cstheme="minorHAnsi"/>
+          <w:sz w:val="24"/>
+          <w:szCs w:val="24"/>
+          <w:lang w:val="pt-BR"/>
+        </w:rPr>
+      </w:pPr>
+    </w:p>
+    <w:p>
+      <w:pPr>
+        <w:ind w:left="360" w:hanging="360"/>
+        <w:jc w:val="right"/>
+        <w:rPr>
+          <w:rFonts w:cstheme="minorHAnsi"/>
+          <w:sz w:val="24"/>
+          <w:szCs w:val="24"/>
+          <w:lang w:val="pt-BR"/>
+        </w:rPr>
+      </w:pPr>
+      <w:r>
+        <w:rPr>
+          <w:rFonts w:cstheme="minorHAnsi"/>
+          <w:sz w:val="24"/>
+          <w:szCs w:val="24"/>
+          <w:lang w:val="pt-BR"/>
+        </w:rPr>
+        <w:t>Gabriel Lopes – 22.219.003-5</w:t>
+      </w:r>
+    </w:p>
+    <w:p>
+      <w:pPr>
+        <w:ind w:left="360" w:hanging="360"/>
+        <w:jc w:val="right"/>
+        <w:rPr>
+          <w:rFonts w:cstheme="minorHAnsi"/>
+          <w:sz w:val="24"/>
+          <w:szCs w:val="24"/>
+          <w:lang w:val="pt-BR"/>
+        </w:rPr>
+      </w:pPr>
+      <w:r>
+        <w:rPr>
+          <w:rFonts w:cstheme="minorHAnsi"/>
+          <w:sz w:val="24"/>
+          <w:szCs w:val="24"/>
+          <w:lang w:val="pt-BR"/>
+        </w:rPr>
+        <w:t>Gabriel Leite – 22.219.028-2</w:t>
+      </w:r>
+    </w:p>
+    <w:p>
+      <w:pPr>
+        <w:ind w:left="360" w:hanging="360"/>
+        <w:jc w:val="right"/>
+        <w:rPr>
+          <w:rFonts w:cstheme="minorHAnsi"/>
+          <w:sz w:val="24"/>
+          <w:szCs w:val="24"/>
+          <w:lang w:val="pt-BR"/>
+        </w:rPr>
+      </w:pPr>
+      <w:r>
+        <w:rPr>
+          <w:rFonts w:cstheme="minorHAnsi"/>
+          <w:sz w:val="24"/>
+          <w:szCs w:val="24"/>
+          <w:lang w:val="pt-BR"/>
+        </w:rPr>
+        <w:t xml:space="preserve">Renato </w:t>
+      </w:r>
+      <w:proofErr w:type="spellStart"/>
+      <w:r>
+        <w:rPr>
+          <w:rFonts w:cstheme="minorHAnsi"/>
+          <w:sz w:val="24"/>
+          <w:szCs w:val="24"/>
+          <w:lang w:val="pt-BR"/>
+        </w:rPr>
+        <w:t>Daro</w:t>
+      </w:r>
+      <w:proofErr w:type="spellEnd"/>
+      <w:r>
+        <w:rPr>
+          <w:rFonts w:cstheme="minorHAnsi"/>
+          <w:sz w:val="24"/>
+          <w:szCs w:val="24"/>
+          <w:lang w:val="pt-BR"/>
+        </w:rPr>
+        <w:t xml:space="preserve"> – 22.219.018-3</w:t>
+      </w:r>
+    </w:p>
+    <w:p>
+      <w:pPr>
+        <w:ind w:left="360" w:hanging="360"/>
+        <w:jc w:val="center"/>
+        <w:rPr>
+          <w:b/>
+          <w:bCs/>
+          <w:lang w:val="pt-BR"/>
+        </w:rPr>
+      </w:pPr>
+    </w:p>
+    <w:p>
+      <w:pPr>
+        <w:keepNext/>
+        <w:ind w:left="360" w:hanging="360"/>
+        <w:jc w:val="center"/>
       </w:pPr>
       <w:r>
         <w:rPr>
           <w:noProof/>
           <w:sz w:val="24"/>
           <w:szCs w:val="24"/>
+          <w:lang w:val="pt-BR"/>
         </w:rPr>
         <w:drawing>
-          <wp:inline distT="0" distB="0" distL="0" distR="0" wp14:anchorId="4642E633" wp14:editId="7A89048E">
-            <wp:extent cx="5067300" cy="866775"/>
-            <wp:effectExtent l="0" t="0" r="0" b="9525"/>
-            <wp:docPr id="1" name="Imagem 1"/>
+          <wp:inline distT="0" distB="0" distL="0" distR="0" wp14:anchorId="3649648E" wp14:editId="38A366D1">
+            <wp:extent cx="1428750" cy="5029200"/>
+            <wp:effectExtent l="0" t="0" r="0" b="0"/>
+            <wp:docPr id="8" name="Imagem 8"/>
             <wp:cNvGraphicFramePr>
               <a:graphicFrameLocks xmlns:a="http://schemas.openxmlformats.org/drawingml/2006/main" noChangeAspect="1"/>
             </wp:cNvGraphicFramePr>
@@ -51,23 +182,36 @@
               <a:graphicData uri="http://schemas.openxmlformats.org/drawingml/2006/picture">
                 <pic:pic xmlns:pic="http://schemas.openxmlformats.org/drawingml/2006/picture">
                   <pic:nvPicPr>
-                    <pic:cNvPr id="1" name=""/>
-                    <pic:cNvPicPr/>
+                    <pic:cNvPr id="0" name="Picture 2"/>
+                    <pic:cNvPicPr>
+                      <a:picLocks noChangeAspect="1" noChangeArrowheads="1"/>
+                    </pic:cNvPicPr>
                   </pic:nvPicPr>
                   <pic:blipFill>
-                    <a:blip r:embed="rId5"/>
+                    <a:blip r:embed="rId5">
+                      <a:extLst>
+                        <a:ext uri="{28A0092B-C50C-407E-A947-70E740481C1C}">
+                          <a14:useLocalDpi xmlns:a14="http://schemas.microsoft.com/office/drawing/2010/main" val="0"/>
+                        </a:ext>
+                      </a:extLst>
+                    </a:blip>
+                    <a:srcRect/>
                     <a:stretch>
                       <a:fillRect/>
                     </a:stretch>
                   </pic:blipFill>
-                  <pic:spPr>
+                  <pic:spPr bwMode="auto">
                     <a:xfrm>
                       <a:off x="0" y="0"/>
-                      <a:ext cx="5067300" cy="866775"/>
+                      <a:ext cx="1428750" cy="5029200"/>
                     </a:xfrm>
                     <a:prstGeom prst="rect">
                       <a:avLst/>
                     </a:prstGeom>
+                    <a:noFill/>
+                    <a:ln>
+                      <a:noFill/>
+                    </a:ln>
                   </pic:spPr>
                 </pic:pic>
               </a:graphicData>
@@ -78,24 +222,178 @@
     </w:p>
     <w:p>
       <w:pPr>
+        <w:pStyle w:val="Legenda"/>
         <w:jc w:val="center"/>
-        <w:rPr>
-          <w:sz w:val="24"/>
-          <w:szCs w:val="24"/>
-          <w:lang w:val="pt-BR"/>
-        </w:rPr>
-      </w:pPr>
-      <w:r>
-        <w:rPr>
+      </w:pPr>
+      <w:r>
+        <w:rPr>
+          <w:b/>
+          <w:bCs/>
+          <w:lang w:val="pt-BR"/>
+        </w:rPr>
+        <w:fldChar w:fldCharType="begin"/>
+      </w:r>
+      <w:r>
+        <w:rPr>
+          <w:b/>
+          <w:bCs/>
+          <w:lang w:val="pt-BR"/>
+        </w:rPr>
+        <w:instrText xml:space="preserve"> SEQ Diagrama \* ARABIC </w:instrText>
+      </w:r>
+      <w:r>
+        <w:rPr>
+          <w:b/>
+          <w:bCs/>
+          <w:lang w:val="pt-BR"/>
+        </w:rPr>
+        <w:fldChar w:fldCharType="separate"/>
+      </w:r>
+      <w:r>
+        <w:rPr>
+          <w:b/>
+          <w:bCs/>
           <w:noProof/>
+          <w:lang w:val="pt-BR"/>
+        </w:rPr>
+        <w:t>1</w:t>
+      </w:r>
+      <w:r>
+        <w:rPr>
+          <w:b/>
+          <w:bCs/>
+          <w:lang w:val="pt-BR"/>
+        </w:rPr>
+        <w:fldChar w:fldCharType="end"/>
+      </w:r>
+      <w:r>
+        <w:t xml:space="preserve"> </w:t>
+      </w:r>
+      <w:proofErr w:type="spellStart"/>
+      <w:r>
+        <w:t>Arquitetura</w:t>
+      </w:r>
+      <w:proofErr w:type="spellEnd"/>
+      <w:r>
+        <w:t xml:space="preserve"> do Sistema</w:t>
+      </w:r>
+    </w:p>
+    <w:p>
+      <w:pPr>
+        <w:rPr>
+          <w:lang w:val="pt-BR"/>
+        </w:rPr>
+      </w:pPr>
+    </w:p>
+    <w:p>
+      <w:pPr>
+        <w:rPr>
+          <w:lang w:val="pt-BR"/>
+        </w:rPr>
+      </w:pPr>
+    </w:p>
+    <w:p>
+      <w:pPr>
+        <w:rPr>
+          <w:lang w:val="pt-BR"/>
+        </w:rPr>
+      </w:pPr>
+    </w:p>
+    <w:p>
+      <w:pPr>
+        <w:rPr>
+          <w:lang w:val="pt-BR"/>
+        </w:rPr>
+      </w:pPr>
+    </w:p>
+    <w:p>
+      <w:pPr>
+        <w:rPr>
+          <w:lang w:val="pt-BR"/>
+        </w:rPr>
+      </w:pPr>
+    </w:p>
+    <w:p>
+      <w:pPr>
+        <w:rPr>
+          <w:lang w:val="pt-BR"/>
+        </w:rPr>
+      </w:pPr>
+    </w:p>
+    <w:p>
+      <w:pPr>
+        <w:rPr>
+          <w:lang w:val="pt-BR"/>
+        </w:rPr>
+      </w:pPr>
+    </w:p>
+    <w:p>
+      <w:pPr>
+        <w:rPr>
+          <w:lang w:val="pt-BR"/>
+        </w:rPr>
+      </w:pPr>
+    </w:p>
+    <w:p>
+      <w:pPr>
+        <w:rPr>
+          <w:lang w:val="pt-BR"/>
+        </w:rPr>
+      </w:pPr>
+    </w:p>
+    <w:p>
+      <w:pPr>
+        <w:pStyle w:val="PargrafodaLista"/>
+        <w:ind w:left="360"/>
+        <w:rPr>
+          <w:sz w:val="24"/>
+          <w:szCs w:val="24"/>
+          <w:lang w:val="pt-BR"/>
+        </w:rPr>
+      </w:pPr>
+    </w:p>
+    <w:p>
+      <w:pPr>
+        <w:pStyle w:val="PargrafodaLista"/>
+        <w:numPr>
+          <w:ilvl w:val="0"/>
+          <w:numId w:val="1"/>
+        </w:numPr>
+        <w:rPr>
+          <w:sz w:val="24"/>
+          <w:szCs w:val="24"/>
+          <w:lang w:val="pt-BR"/>
+        </w:rPr>
+      </w:pPr>
+      <w:r>
+        <w:rPr>
+          <w:sz w:val="24"/>
+          <w:szCs w:val="24"/>
+          <w:lang w:val="pt-BR"/>
+        </w:rPr>
+        <w:t>Treinando o modelo e iniciando o servidor.</w:t>
+      </w:r>
+    </w:p>
+    <w:p>
+      <w:pPr>
+        <w:jc w:val="center"/>
+        <w:rPr>
+          <w:sz w:val="24"/>
+          <w:szCs w:val="24"/>
+          <w:lang w:val="pt-BR"/>
+        </w:rPr>
+      </w:pPr>
+      <w:r>
+        <w:rPr>
+          <w:noProof/>
           <w:sz w:val="24"/>
           <w:szCs w:val="24"/>
         </w:rPr>
         <w:drawing>
-          <wp:inline distT="0" distB="0" distL="0" distR="0" wp14:anchorId="0B8DF272" wp14:editId="73A42398">
-            <wp:extent cx="5400040" cy="911860"/>
-            <wp:effectExtent l="0" t="0" r="0" b="2540"/>
-            <wp:docPr id="2" name="Imagem 2"/>
+          <wp:inline distT="0" distB="0" distL="0" distR="0" wp14:anchorId="4642E633" wp14:editId="7A89048E">
+            <wp:extent cx="5067300" cy="866775"/>
+            <wp:effectExtent l="0" t="0" r="0" b="9525"/>
+            <wp:docPr id="1" name="Imagem 1"/>
             <wp:cNvGraphicFramePr>
               <a:graphicFrameLocks xmlns:a="http://schemas.openxmlformats.org/drawingml/2006/main" noChangeAspect="1"/>
             </wp:cNvGraphicFramePr>
@@ -115,6 +413,58 @@
                   <pic:spPr>
                     <a:xfrm>
                       <a:off x="0" y="0"/>
+                      <a:ext cx="5067300" cy="866775"/>
+                    </a:xfrm>
+                    <a:prstGeom prst="rect">
+                      <a:avLst/>
+                    </a:prstGeom>
+                  </pic:spPr>
+                </pic:pic>
+              </a:graphicData>
+            </a:graphic>
+          </wp:inline>
+        </w:drawing>
+      </w:r>
+    </w:p>
+    <w:p>
+      <w:pPr>
+        <w:jc w:val="center"/>
+        <w:rPr>
+          <w:sz w:val="24"/>
+          <w:szCs w:val="24"/>
+          <w:lang w:val="pt-BR"/>
+        </w:rPr>
+      </w:pPr>
+      <w:r>
+        <w:rPr>
+          <w:noProof/>
+          <w:sz w:val="24"/>
+          <w:szCs w:val="24"/>
+        </w:rPr>
+        <w:drawing>
+          <wp:inline distT="0" distB="0" distL="0" distR="0" wp14:anchorId="0B8DF272" wp14:editId="73A42398">
+            <wp:extent cx="5400040" cy="911860"/>
+            <wp:effectExtent l="0" t="0" r="0" b="2540"/>
+            <wp:docPr id="2" name="Imagem 2"/>
+            <wp:cNvGraphicFramePr>
+              <a:graphicFrameLocks xmlns:a="http://schemas.openxmlformats.org/drawingml/2006/main" noChangeAspect="1"/>
+            </wp:cNvGraphicFramePr>
+            <a:graphic xmlns:a="http://schemas.openxmlformats.org/drawingml/2006/main">
+              <a:graphicData uri="http://schemas.openxmlformats.org/drawingml/2006/picture">
+                <pic:pic xmlns:pic="http://schemas.openxmlformats.org/drawingml/2006/picture">
+                  <pic:nvPicPr>
+                    <pic:cNvPr id="1" name=""/>
+                    <pic:cNvPicPr/>
+                  </pic:nvPicPr>
+                  <pic:blipFill>
+                    <a:blip r:embed="rId7"/>
+                    <a:stretch>
+                      <a:fillRect/>
+                    </a:stretch>
+                  </pic:blipFill>
+                  <pic:spPr>
+                    <a:xfrm>
+                      <a:off x="0" y="0"/>
                       <a:ext cx="5400040" cy="911860"/>
                     </a:xfrm>
                     <a:prstGeom prst="rect">
@@ -194,7 +544,7 @@
                     <pic:cNvPicPr/>
                   </pic:nvPicPr>
                   <pic:blipFill>
-                    <a:blip r:embed="rId7"/>
+                    <a:blip r:embed="rId8"/>
                     <a:stretch>
                       <a:fillRect/>
                     </a:stretch>
@@ -255,7 +605,7 @@
                     <pic:cNvPicPr/>
                   </pic:nvPicPr>
                   <pic:blipFill>
-                    <a:blip r:embed="rId8">
+                    <a:blip r:embed="rId9">
                       <a:extLst>
                         <a:ext uri="{28A0092B-C50C-407E-A947-70E740481C1C}">
                           <a14:useLocalDpi xmlns:a14="http://schemas.microsoft.com/office/drawing/2010/main" val="0"/>
@@ -439,7 +789,7 @@
                     <pic:cNvPicPr/>
                   </pic:nvPicPr>
                   <pic:blipFill>
-                    <a:blip r:embed="rId9"/>
+                    <a:blip r:embed="rId10"/>
                     <a:stretch>
                       <a:fillRect/>
                     </a:stretch>
@@ -475,6 +825,18 @@
       <w:pPr>
         <w:pStyle w:val="PargrafodaLista"/>
         <w:ind w:left="360"/>
+        <w:rPr>
+          <w:sz w:val="24"/>
+          <w:szCs w:val="24"/>
+          <w:lang w:val="pt-BR"/>
+        </w:rPr>
+      </w:pPr>
+    </w:p>
+    <w:p>
+      <w:pPr>
+        <w:pStyle w:val="PargrafodaLista"/>
+        <w:ind w:left="360"/>
+        <w:jc w:val="center"/>
         <w:rPr>
           <w:sz w:val="24"/>
           <w:szCs w:val="24"/>
@@ -1023,6 +1385,25 @@
       <w:contextualSpacing/>
     </w:pPr>
   </w:style>
+  <w:style w:type="paragraph" w:styleId="Legenda">
+    <w:name w:val="caption"/>
+    <w:basedOn w:val="Normal"/>
+    <w:next w:val="Normal"/>
+    <w:uiPriority w:val="35"/>
+    <w:unhideWhenUsed/>
+    <w:qFormat/>
+    <w:rsid w:val="00A24C19"/>
+    <w:pPr>
+      <w:spacing w:after="200" w:line="240" w:lineRule="auto"/>
+    </w:pPr>
+    <w:rPr>
+      <w:i/>
+      <w:iCs/>
+      <w:color w:val="44546A" w:themeColor="text2"/>
+      <w:sz w:val="18"/>
+      <w:szCs w:val="18"/>
+    </w:rPr>
+  </w:style>
 </w:styles>
 </file>
 

--- a/Sobre.docx
+++ b/Sobre.docx
@@ -7,7 +7,7 @@
         <w:ind w:left="360" w:hanging="360"/>
         <w:jc w:val="center"/>
         <w:rPr>
-          <w:rFonts w:cstheme="minorHAnsi"/>
+          <w:rFonts w:ascii="Arial" w:hAnsi="Arial" w:cs="Arial"/>
           <w:b/>
           <w:bCs/>
           <w:sz w:val="32"/>
@@ -17,133 +17,174 @@
       </w:pPr>
       <w:r>
         <w:rPr>
-          <w:rFonts w:cstheme="minorHAnsi"/>
+          <w:rFonts w:ascii="Arial" w:hAnsi="Arial" w:cs="Arial"/>
           <w:b/>
           <w:bCs/>
           <w:sz w:val="32"/>
           <w:szCs w:val="32"/>
           <w:lang w:val="pt-BR"/>
         </w:rPr>
-        <w:t xml:space="preserve">Chat </w:t>
-      </w:r>
-      <w:proofErr w:type="spellStart"/>
-      <w:r>
-        <w:rPr>
-          <w:rFonts w:cstheme="minorHAnsi"/>
+        <w:t>Centro Universitário FEI</w:t>
+      </w:r>
+    </w:p>
+    <w:p>
+      <w:pPr>
+        <w:ind w:left="360" w:hanging="360"/>
+        <w:jc w:val="center"/>
+        <w:rPr>
+          <w:rFonts w:ascii="Arial" w:hAnsi="Arial" w:cs="Arial"/>
+          <w:sz w:val="24"/>
+          <w:szCs w:val="24"/>
+          <w:lang w:val="pt-BR"/>
+        </w:rPr>
+      </w:pPr>
+      <w:r>
+        <w:rPr>
+          <w:rFonts w:ascii="Arial" w:hAnsi="Arial" w:cs="Arial"/>
+          <w:sz w:val="24"/>
+          <w:szCs w:val="24"/>
+          <w:lang w:val="pt-BR"/>
+        </w:rPr>
+        <w:t xml:space="preserve">Inteligência Artificial e Robótica </w:t>
+      </w:r>
+      <w:r>
+        <w:rPr>
+          <w:rFonts w:ascii="Arial" w:hAnsi="Arial" w:cs="Arial"/>
+          <w:sz w:val="24"/>
+          <w:szCs w:val="24"/>
+          <w:lang w:val="pt-BR"/>
+        </w:rPr>
+        <w:t xml:space="preserve">- </w:t>
+      </w:r>
+      <w:r>
+        <w:rPr>
+          <w:rFonts w:ascii="Arial" w:hAnsi="Arial" w:cs="Arial"/>
+          <w:sz w:val="24"/>
+          <w:szCs w:val="24"/>
+          <w:lang w:val="pt-BR"/>
+        </w:rPr>
+        <w:t>CC7711</w:t>
+      </w:r>
+    </w:p>
+    <w:p>
+      <w:pPr>
+        <w:ind w:left="360" w:hanging="360"/>
+        <w:jc w:val="center"/>
+        <w:rPr>
+          <w:rFonts w:ascii="Arial" w:hAnsi="Arial" w:cs="Arial"/>
+          <w:sz w:val="24"/>
+          <w:szCs w:val="24"/>
+          <w:lang w:val="pt-BR"/>
+        </w:rPr>
+      </w:pPr>
+    </w:p>
+    <w:p>
+      <w:pPr>
+        <w:ind w:left="360" w:hanging="360"/>
+        <w:jc w:val="center"/>
+        <w:rPr>
+          <w:rFonts w:ascii="Arial" w:hAnsi="Arial" w:cs="Arial"/>
+          <w:sz w:val="24"/>
+          <w:szCs w:val="24"/>
+          <w:lang w:val="pt-BR"/>
+        </w:rPr>
+      </w:pPr>
+    </w:p>
+    <w:p>
+      <w:pPr>
+        <w:ind w:left="360" w:hanging="360"/>
+        <w:jc w:val="center"/>
+        <w:rPr>
+          <w:rFonts w:ascii="Arial" w:hAnsi="Arial" w:cs="Arial"/>
+          <w:sz w:val="24"/>
+          <w:szCs w:val="24"/>
+          <w:lang w:val="pt-BR"/>
+        </w:rPr>
+      </w:pPr>
+    </w:p>
+    <w:p>
+      <w:pPr>
+        <w:ind w:left="360" w:hanging="360"/>
+        <w:jc w:val="center"/>
+        <w:rPr>
+          <w:rFonts w:ascii="Arial" w:hAnsi="Arial" w:cs="Arial"/>
+          <w:sz w:val="24"/>
+          <w:szCs w:val="24"/>
+          <w:lang w:val="pt-BR"/>
+        </w:rPr>
+      </w:pPr>
+    </w:p>
+    <w:p>
+      <w:pPr>
+        <w:ind w:left="360" w:hanging="360"/>
+        <w:jc w:val="center"/>
+        <w:rPr>
+          <w:rFonts w:ascii="Arial" w:hAnsi="Arial" w:cs="Arial"/>
+          <w:sz w:val="24"/>
+          <w:szCs w:val="24"/>
+          <w:lang w:val="pt-BR"/>
+        </w:rPr>
+      </w:pPr>
+    </w:p>
+    <w:p>
+      <w:pPr>
+        <w:ind w:left="360" w:hanging="360"/>
+        <w:jc w:val="center"/>
+        <w:rPr>
+          <w:rFonts w:ascii="Arial" w:hAnsi="Arial" w:cs="Arial"/>
+          <w:sz w:val="24"/>
+          <w:szCs w:val="24"/>
+          <w:lang w:val="pt-BR"/>
+        </w:rPr>
+      </w:pPr>
+    </w:p>
+    <w:p>
+      <w:pPr>
+        <w:ind w:left="360" w:hanging="360"/>
+        <w:jc w:val="center"/>
+        <w:rPr>
+          <w:rFonts w:ascii="Arial" w:hAnsi="Arial" w:cs="Arial"/>
           <w:b/>
           <w:bCs/>
-          <w:sz w:val="32"/>
-          <w:szCs w:val="32"/>
-          <w:lang w:val="pt-BR"/>
-        </w:rPr>
-        <w:t>Bot</w:t>
-      </w:r>
-      <w:proofErr w:type="spellEnd"/>
-      <w:r>
-        <w:rPr>
-          <w:rFonts w:cstheme="minorHAnsi"/>
+          <w:sz w:val="28"/>
+          <w:szCs w:val="28"/>
+          <w:lang w:val="pt-BR"/>
+        </w:rPr>
+      </w:pPr>
+      <w:r>
+        <w:rPr>
+          <w:rFonts w:ascii="Arial" w:hAnsi="Arial" w:cs="Arial"/>
           <w:b/>
           <w:bCs/>
-          <w:sz w:val="32"/>
-          <w:szCs w:val="32"/>
+          <w:sz w:val="28"/>
+          <w:szCs w:val="28"/>
+          <w:lang w:val="pt-BR"/>
+        </w:rPr>
+        <w:t xml:space="preserve">Chat </w:t>
+      </w:r>
+      <w:proofErr w:type="spellStart"/>
+      <w:r>
+        <w:rPr>
+          <w:rFonts w:ascii="Arial" w:hAnsi="Arial" w:cs="Arial"/>
+          <w:b/>
+          <w:bCs/>
+          <w:sz w:val="28"/>
+          <w:szCs w:val="28"/>
+          <w:lang w:val="pt-BR"/>
+        </w:rPr>
+        <w:t>Bot</w:t>
+      </w:r>
+      <w:proofErr w:type="spellEnd"/>
+      <w:r>
+        <w:rPr>
+          <w:rFonts w:ascii="Arial" w:hAnsi="Arial" w:cs="Arial"/>
+          <w:b/>
+          <w:bCs/>
+          <w:sz w:val="28"/>
+          <w:szCs w:val="28"/>
           <w:lang w:val="pt-BR"/>
         </w:rPr>
         <w:t xml:space="preserve"> – Cliente e Servidor</w:t>
-      </w:r>
-    </w:p>
-    <w:p>
-      <w:pPr>
-        <w:ind w:left="360" w:hanging="360"/>
-        <w:jc w:val="right"/>
-        <w:rPr>
-          <w:rFonts w:cstheme="minorHAnsi"/>
-          <w:sz w:val="24"/>
-          <w:szCs w:val="24"/>
-          <w:lang w:val="pt-BR"/>
-        </w:rPr>
-      </w:pPr>
-    </w:p>
-    <w:p>
-      <w:pPr>
-        <w:ind w:left="360" w:hanging="360"/>
-        <w:jc w:val="right"/>
-        <w:rPr>
-          <w:rFonts w:cstheme="minorHAnsi"/>
-          <w:sz w:val="24"/>
-          <w:szCs w:val="24"/>
-          <w:lang w:val="pt-BR"/>
-        </w:rPr>
-      </w:pPr>
-      <w:r>
-        <w:rPr>
-          <w:rFonts w:cstheme="minorHAnsi"/>
-          <w:sz w:val="24"/>
-          <w:szCs w:val="24"/>
-          <w:lang w:val="pt-BR"/>
-        </w:rPr>
-        <w:t>Gabriel Lopes – 22.219.003-5</w:t>
-      </w:r>
-    </w:p>
-    <w:p>
-      <w:pPr>
-        <w:ind w:left="360" w:hanging="360"/>
-        <w:jc w:val="right"/>
-        <w:rPr>
-          <w:rFonts w:cstheme="minorHAnsi"/>
-          <w:sz w:val="24"/>
-          <w:szCs w:val="24"/>
-          <w:lang w:val="pt-BR"/>
-        </w:rPr>
-      </w:pPr>
-      <w:r>
-        <w:rPr>
-          <w:rFonts w:cstheme="minorHAnsi"/>
-          <w:sz w:val="24"/>
-          <w:szCs w:val="24"/>
-          <w:lang w:val="pt-BR"/>
-        </w:rPr>
-        <w:t>Gabriel Leite – 22.219.028-2</w:t>
-      </w:r>
-    </w:p>
-    <w:p>
-      <w:pPr>
-        <w:ind w:left="360" w:hanging="360"/>
-        <w:jc w:val="right"/>
-        <w:rPr>
-          <w:rFonts w:cstheme="minorHAnsi"/>
-          <w:sz w:val="24"/>
-          <w:szCs w:val="24"/>
-          <w:lang w:val="pt-BR"/>
-        </w:rPr>
-      </w:pPr>
-      <w:r>
-        <w:rPr>
-          <w:rFonts w:cstheme="minorHAnsi"/>
-          <w:sz w:val="24"/>
-          <w:szCs w:val="24"/>
-          <w:lang w:val="pt-BR"/>
-        </w:rPr>
-        <w:t xml:space="preserve">Renato </w:t>
-      </w:r>
-      <w:proofErr w:type="spellStart"/>
-      <w:r>
-        <w:rPr>
-          <w:rFonts w:cstheme="minorHAnsi"/>
-          <w:sz w:val="24"/>
-          <w:szCs w:val="24"/>
-          <w:lang w:val="pt-BR"/>
-        </w:rPr>
-        <w:t>Daro</w:t>
-      </w:r>
-      <w:proofErr w:type="spellEnd"/>
-      <w:r>
-        <w:rPr>
-          <w:rFonts w:cstheme="minorHAnsi"/>
-          <w:sz w:val="24"/>
-          <w:szCs w:val="24"/>
-          <w:lang w:val="pt-BR"/>
-        </w:rPr>
-        <w:t xml:space="preserve"> – 22.219.018-3</w:t>
       </w:r>
     </w:p>
     <w:p>
@@ -151,20 +192,355 @@
         <w:ind w:left="360" w:hanging="360"/>
         <w:jc w:val="center"/>
         <w:rPr>
+          <w:rFonts w:ascii="Arial" w:hAnsi="Arial" w:cs="Arial"/>
+          <w:sz w:val="24"/>
+          <w:szCs w:val="24"/>
+          <w:lang w:val="pt-BR"/>
+        </w:rPr>
+      </w:pPr>
+    </w:p>
+    <w:p>
+      <w:pPr>
+        <w:ind w:left="360" w:hanging="360"/>
+        <w:jc w:val="center"/>
+        <w:rPr>
+          <w:rFonts w:ascii="Arial" w:hAnsi="Arial" w:cs="Arial"/>
+          <w:sz w:val="24"/>
+          <w:szCs w:val="24"/>
+          <w:lang w:val="pt-BR"/>
+        </w:rPr>
+      </w:pPr>
+    </w:p>
+    <w:p>
+      <w:pPr>
+        <w:ind w:left="360" w:hanging="360"/>
+        <w:jc w:val="center"/>
+        <w:rPr>
+          <w:rFonts w:ascii="Arial" w:hAnsi="Arial" w:cs="Arial"/>
+          <w:sz w:val="24"/>
+          <w:szCs w:val="24"/>
+          <w:lang w:val="pt-BR"/>
+        </w:rPr>
+      </w:pPr>
+    </w:p>
+    <w:p>
+      <w:pPr>
+        <w:ind w:left="360" w:hanging="360"/>
+        <w:jc w:val="center"/>
+        <w:rPr>
+          <w:rFonts w:ascii="Arial" w:hAnsi="Arial" w:cs="Arial"/>
+          <w:sz w:val="24"/>
+          <w:szCs w:val="24"/>
+          <w:lang w:val="pt-BR"/>
+        </w:rPr>
+      </w:pPr>
+    </w:p>
+    <w:p>
+      <w:pPr>
+        <w:ind w:left="360" w:hanging="360"/>
+        <w:jc w:val="center"/>
+        <w:rPr>
+          <w:rFonts w:ascii="Arial" w:hAnsi="Arial" w:cs="Arial"/>
+          <w:sz w:val="24"/>
+          <w:szCs w:val="24"/>
+          <w:lang w:val="pt-BR"/>
+        </w:rPr>
+      </w:pPr>
+    </w:p>
+    <w:p>
+      <w:pPr>
+        <w:ind w:left="3240" w:hanging="360"/>
+        <w:rPr>
+          <w:rFonts w:ascii="Arial" w:hAnsi="Arial" w:cs="Arial"/>
+          <w:sz w:val="24"/>
+          <w:szCs w:val="24"/>
+          <w:lang w:val="pt-BR"/>
+        </w:rPr>
+      </w:pPr>
+      <w:r>
+        <w:rPr>
+          <w:rFonts w:ascii="Arial" w:hAnsi="Arial" w:cs="Arial"/>
+          <w:sz w:val="24"/>
+          <w:szCs w:val="24"/>
+          <w:lang w:val="pt-BR"/>
+        </w:rPr>
+        <w:t>Gabriel Lopes – 22.219.003-5</w:t>
+      </w:r>
+    </w:p>
+    <w:p>
+      <w:pPr>
+        <w:ind w:left="3240" w:hanging="360"/>
+        <w:rPr>
+          <w:rFonts w:ascii="Arial" w:hAnsi="Arial" w:cs="Arial"/>
+          <w:sz w:val="24"/>
+          <w:szCs w:val="24"/>
+          <w:lang w:val="pt-BR"/>
+        </w:rPr>
+      </w:pPr>
+      <w:r>
+        <w:rPr>
+          <w:rFonts w:ascii="Arial" w:hAnsi="Arial" w:cs="Arial"/>
+          <w:sz w:val="24"/>
+          <w:szCs w:val="24"/>
+          <w:lang w:val="pt-BR"/>
+        </w:rPr>
+        <w:t>Gabriel Leite – 22.219.028-2</w:t>
+      </w:r>
+    </w:p>
+    <w:p>
+      <w:pPr>
+        <w:ind w:left="3240" w:hanging="360"/>
+        <w:rPr>
+          <w:rFonts w:ascii="Arial" w:hAnsi="Arial" w:cs="Arial"/>
+          <w:sz w:val="24"/>
+          <w:szCs w:val="24"/>
+          <w:lang w:val="pt-BR"/>
+        </w:rPr>
+      </w:pPr>
+      <w:r>
+        <w:rPr>
+          <w:rFonts w:ascii="Arial" w:hAnsi="Arial" w:cs="Arial"/>
+          <w:sz w:val="24"/>
+          <w:szCs w:val="24"/>
+          <w:lang w:val="pt-BR"/>
+        </w:rPr>
+        <w:t xml:space="preserve">Renato </w:t>
+      </w:r>
+      <w:proofErr w:type="spellStart"/>
+      <w:r>
+        <w:rPr>
+          <w:rFonts w:ascii="Arial" w:hAnsi="Arial" w:cs="Arial"/>
+          <w:sz w:val="24"/>
+          <w:szCs w:val="24"/>
+          <w:lang w:val="pt-BR"/>
+        </w:rPr>
+        <w:t>Daro</w:t>
+      </w:r>
+      <w:r>
+        <w:rPr>
+          <w:rFonts w:ascii="Arial" w:hAnsi="Arial" w:cs="Arial"/>
+          <w:sz w:val="24"/>
+          <w:szCs w:val="24"/>
+          <w:lang w:val="pt-BR"/>
+        </w:rPr>
+        <w:t>s</w:t>
+      </w:r>
+      <w:proofErr w:type="spellEnd"/>
+      <w:r>
+        <w:rPr>
+          <w:rFonts w:ascii="Arial" w:hAnsi="Arial" w:cs="Arial"/>
+          <w:sz w:val="24"/>
+          <w:szCs w:val="24"/>
+          <w:lang w:val="pt-BR"/>
+        </w:rPr>
+        <w:t xml:space="preserve"> – 22.219.018-3</w:t>
+      </w:r>
+    </w:p>
+    <w:p>
+      <w:pPr>
+        <w:ind w:left="3240" w:hanging="360"/>
+        <w:rPr>
+          <w:rFonts w:ascii="Arial" w:hAnsi="Arial" w:cs="Arial"/>
+          <w:sz w:val="24"/>
+          <w:szCs w:val="24"/>
+          <w:lang w:val="pt-BR"/>
+        </w:rPr>
+      </w:pPr>
+    </w:p>
+    <w:p>
+      <w:pPr>
+        <w:ind w:left="3240" w:hanging="360"/>
+        <w:rPr>
+          <w:rFonts w:ascii="Arial" w:hAnsi="Arial" w:cs="Arial"/>
+          <w:sz w:val="24"/>
+          <w:szCs w:val="24"/>
+          <w:lang w:val="pt-BR"/>
+        </w:rPr>
+      </w:pPr>
+    </w:p>
+    <w:p>
+      <w:pPr>
+        <w:ind w:left="3240" w:hanging="360"/>
+        <w:rPr>
+          <w:rFonts w:ascii="Arial" w:hAnsi="Arial" w:cs="Arial"/>
+          <w:sz w:val="24"/>
+          <w:szCs w:val="24"/>
+          <w:lang w:val="pt-BR"/>
+        </w:rPr>
+      </w:pPr>
+    </w:p>
+    <w:p>
+      <w:pPr>
+        <w:ind w:left="3240" w:hanging="360"/>
+        <w:rPr>
+          <w:rFonts w:ascii="Arial" w:hAnsi="Arial" w:cs="Arial"/>
+          <w:sz w:val="24"/>
+          <w:szCs w:val="24"/>
+          <w:lang w:val="pt-BR"/>
+        </w:rPr>
+      </w:pPr>
+    </w:p>
+    <w:p>
+      <w:pPr>
+        <w:ind w:left="3240" w:hanging="360"/>
+        <w:rPr>
+          <w:rFonts w:ascii="Arial" w:hAnsi="Arial" w:cs="Arial"/>
+          <w:sz w:val="24"/>
+          <w:szCs w:val="24"/>
+          <w:lang w:val="pt-BR"/>
+        </w:rPr>
+      </w:pPr>
+    </w:p>
+    <w:p>
+      <w:pPr>
+        <w:ind w:left="3240" w:hanging="360"/>
+        <w:rPr>
+          <w:rFonts w:ascii="Arial" w:hAnsi="Arial" w:cs="Arial"/>
+          <w:sz w:val="24"/>
+          <w:szCs w:val="24"/>
+          <w:lang w:val="pt-BR"/>
+        </w:rPr>
+      </w:pPr>
+    </w:p>
+    <w:p>
+      <w:pPr>
+        <w:ind w:left="3240" w:hanging="360"/>
+        <w:rPr>
+          <w:rFonts w:ascii="Arial" w:hAnsi="Arial" w:cs="Arial"/>
+          <w:sz w:val="24"/>
+          <w:szCs w:val="24"/>
+          <w:lang w:val="pt-BR"/>
+        </w:rPr>
+      </w:pPr>
+    </w:p>
+    <w:p>
+      <w:pPr>
+        <w:ind w:left="3240" w:hanging="360"/>
+        <w:rPr>
+          <w:rFonts w:ascii="Arial" w:hAnsi="Arial" w:cs="Arial"/>
+          <w:sz w:val="24"/>
+          <w:szCs w:val="24"/>
+          <w:lang w:val="pt-BR"/>
+        </w:rPr>
+      </w:pPr>
+    </w:p>
+    <w:p>
+      <w:pPr>
+        <w:ind w:left="3240" w:hanging="360"/>
+        <w:rPr>
+          <w:rFonts w:ascii="Arial" w:hAnsi="Arial" w:cs="Arial"/>
+          <w:sz w:val="24"/>
+          <w:szCs w:val="24"/>
+          <w:lang w:val="pt-BR"/>
+        </w:rPr>
+      </w:pPr>
+    </w:p>
+    <w:p>
+      <w:pPr>
+        <w:ind w:left="3240" w:hanging="360"/>
+        <w:rPr>
+          <w:rFonts w:ascii="Arial" w:hAnsi="Arial" w:cs="Arial"/>
+          <w:sz w:val="24"/>
+          <w:szCs w:val="24"/>
+          <w:lang w:val="pt-BR"/>
+        </w:rPr>
+      </w:pPr>
+    </w:p>
+    <w:p>
+      <w:pPr>
+        <w:ind w:left="360" w:hanging="360"/>
+        <w:jc w:val="center"/>
+        <w:rPr>
+          <w:rFonts w:ascii="Arial" w:hAnsi="Arial" w:cs="Arial"/>
+          <w:sz w:val="24"/>
+          <w:szCs w:val="24"/>
+          <w:lang w:val="pt-BR"/>
+        </w:rPr>
+      </w:pPr>
+    </w:p>
+    <w:p>
+      <w:pPr>
+        <w:ind w:left="360" w:hanging="360"/>
+        <w:jc w:val="center"/>
+        <w:rPr>
+          <w:rFonts w:ascii="Arial" w:hAnsi="Arial" w:cs="Arial"/>
+          <w:sz w:val="24"/>
+          <w:szCs w:val="24"/>
+          <w:lang w:val="pt-BR"/>
+        </w:rPr>
+      </w:pPr>
+      <w:r>
+        <w:rPr>
+          <w:rFonts w:ascii="Arial" w:hAnsi="Arial" w:cs="Arial"/>
+          <w:sz w:val="24"/>
+          <w:szCs w:val="24"/>
+          <w:lang w:val="pt-BR"/>
+        </w:rPr>
+        <w:t>São Bernardo do Campo</w:t>
+      </w:r>
+    </w:p>
+    <w:p>
+      <w:pPr>
+        <w:ind w:left="360" w:hanging="360"/>
+        <w:jc w:val="center"/>
+        <w:rPr>
+          <w:rFonts w:ascii="Arial" w:hAnsi="Arial" w:cs="Arial"/>
+          <w:sz w:val="24"/>
+          <w:szCs w:val="24"/>
+          <w:lang w:val="pt-BR"/>
+        </w:rPr>
+      </w:pPr>
+      <w:r>
+        <w:rPr>
+          <w:rFonts w:ascii="Arial" w:hAnsi="Arial" w:cs="Arial"/>
+          <w:sz w:val="24"/>
+          <w:szCs w:val="24"/>
+          <w:lang w:val="pt-BR"/>
+        </w:rPr>
+        <w:t>2022</w:t>
+      </w:r>
+    </w:p>
+    <w:p>
+      <w:pPr>
+        <w:pStyle w:val="PargrafodaLista"/>
+        <w:numPr>
+          <w:ilvl w:val="0"/>
+          <w:numId w:val="2"/>
+        </w:numPr>
+        <w:rPr>
+          <w:rFonts w:ascii="Arial" w:hAnsi="Arial" w:cs="Arial"/>
           <w:b/>
           <w:bCs/>
-          <w:lang w:val="pt-BR"/>
-        </w:rPr>
-      </w:pPr>
+          <w:sz w:val="24"/>
+          <w:szCs w:val="24"/>
+          <w:lang w:val="pt-BR"/>
+        </w:rPr>
+      </w:pPr>
+      <w:r>
+        <w:rPr>
+          <w:rFonts w:ascii="Arial" w:hAnsi="Arial" w:cs="Arial"/>
+          <w:b/>
+          <w:bCs/>
+          <w:sz w:val="24"/>
+          <w:szCs w:val="24"/>
+          <w:lang w:val="pt-BR"/>
+        </w:rPr>
+        <w:lastRenderedPageBreak/>
+        <w:t>Arquitetura</w:t>
+      </w:r>
     </w:p>
     <w:p>
       <w:pPr>
         <w:keepNext/>
         <w:ind w:left="360" w:hanging="360"/>
         <w:jc w:val="center"/>
-      </w:pPr>
-      <w:r>
-        <w:rPr>
+        <w:rPr>
+          <w:rFonts w:ascii="Arial" w:hAnsi="Arial" w:cs="Arial"/>
+        </w:rPr>
+      </w:pPr>
+      <w:r>
+        <w:rPr>
+          <w:rFonts w:ascii="Arial" w:hAnsi="Arial" w:cs="Arial"/>
           <w:noProof/>
           <w:sz w:val="24"/>
           <w:szCs w:val="24"/>
@@ -224,9 +600,13 @@
       <w:pPr>
         <w:pStyle w:val="Legenda"/>
         <w:jc w:val="center"/>
-      </w:pPr>
-      <w:r>
-        <w:rPr>
+        <w:rPr>
+          <w:rFonts w:ascii="Arial" w:hAnsi="Arial" w:cs="Arial"/>
+        </w:rPr>
+      </w:pPr>
+      <w:r>
+        <w:rPr>
+          <w:rFonts w:ascii="Arial" w:hAnsi="Arial" w:cs="Arial"/>
           <w:b/>
           <w:bCs/>
           <w:lang w:val="pt-BR"/>
@@ -235,6 +615,7 @@
       </w:r>
       <w:r>
         <w:rPr>
+          <w:rFonts w:ascii="Arial" w:hAnsi="Arial" w:cs="Arial"/>
           <w:b/>
           <w:bCs/>
           <w:lang w:val="pt-BR"/>
@@ -243,6 +624,7 @@
       </w:r>
       <w:r>
         <w:rPr>
+          <w:rFonts w:ascii="Arial" w:hAnsi="Arial" w:cs="Arial"/>
           <w:b/>
           <w:bCs/>
           <w:lang w:val="pt-BR"/>
@@ -251,6 +633,7 @@
       </w:r>
       <w:r>
         <w:rPr>
+          <w:rFonts w:ascii="Arial" w:hAnsi="Arial" w:cs="Arial"/>
           <w:b/>
           <w:bCs/>
           <w:noProof/>
@@ -260,6 +643,7 @@
       </w:r>
       <w:r>
         <w:rPr>
+          <w:rFonts w:ascii="Arial" w:hAnsi="Arial" w:cs="Arial"/>
           <w:b/>
           <w:bCs/>
           <w:lang w:val="pt-BR"/>
@@ -267,76 +651,110 @@
         <w:fldChar w:fldCharType="end"/>
       </w:r>
       <w:r>
+        <w:rPr>
+          <w:rFonts w:ascii="Arial" w:hAnsi="Arial" w:cs="Arial"/>
+        </w:rPr>
         <w:t xml:space="preserve"> </w:t>
       </w:r>
       <w:proofErr w:type="spellStart"/>
       <w:r>
+        <w:rPr>
+          <w:rFonts w:ascii="Arial" w:hAnsi="Arial" w:cs="Arial"/>
+        </w:rPr>
         <w:t>Arquitetura</w:t>
       </w:r>
       <w:proofErr w:type="spellEnd"/>
       <w:r>
+        <w:rPr>
+          <w:rFonts w:ascii="Arial" w:hAnsi="Arial" w:cs="Arial"/>
+        </w:rPr>
         <w:t xml:space="preserve"> do Sistema</w:t>
       </w:r>
     </w:p>
     <w:p>
       <w:pPr>
         <w:rPr>
-          <w:lang w:val="pt-BR"/>
-        </w:rPr>
-      </w:pPr>
-    </w:p>
-    <w:p>
-      <w:pPr>
-        <w:rPr>
-          <w:lang w:val="pt-BR"/>
-        </w:rPr>
-      </w:pPr>
-    </w:p>
-    <w:p>
-      <w:pPr>
-        <w:rPr>
-          <w:lang w:val="pt-BR"/>
-        </w:rPr>
-      </w:pPr>
-    </w:p>
-    <w:p>
-      <w:pPr>
-        <w:rPr>
-          <w:lang w:val="pt-BR"/>
-        </w:rPr>
-      </w:pPr>
-    </w:p>
-    <w:p>
-      <w:pPr>
-        <w:rPr>
-          <w:lang w:val="pt-BR"/>
-        </w:rPr>
-      </w:pPr>
-    </w:p>
-    <w:p>
-      <w:pPr>
-        <w:rPr>
-          <w:lang w:val="pt-BR"/>
-        </w:rPr>
-      </w:pPr>
-    </w:p>
-    <w:p>
-      <w:pPr>
-        <w:rPr>
-          <w:lang w:val="pt-BR"/>
-        </w:rPr>
-      </w:pPr>
-    </w:p>
-    <w:p>
-      <w:pPr>
-        <w:rPr>
-          <w:lang w:val="pt-BR"/>
-        </w:rPr>
-      </w:pPr>
-    </w:p>
-    <w:p>
-      <w:pPr>
-        <w:rPr>
+          <w:rFonts w:ascii="Arial" w:hAnsi="Arial" w:cs="Arial"/>
+          <w:lang w:val="pt-BR"/>
+        </w:rPr>
+      </w:pPr>
+    </w:p>
+    <w:p>
+      <w:pPr>
+        <w:rPr>
+          <w:rFonts w:ascii="Arial" w:hAnsi="Arial" w:cs="Arial"/>
+          <w:lang w:val="pt-BR"/>
+        </w:rPr>
+      </w:pPr>
+    </w:p>
+    <w:p>
+      <w:pPr>
+        <w:rPr>
+          <w:rFonts w:ascii="Arial" w:hAnsi="Arial" w:cs="Arial"/>
+          <w:lang w:val="pt-BR"/>
+        </w:rPr>
+      </w:pPr>
+    </w:p>
+    <w:p>
+      <w:pPr>
+        <w:rPr>
+          <w:rFonts w:ascii="Arial" w:hAnsi="Arial" w:cs="Arial"/>
+          <w:lang w:val="pt-BR"/>
+        </w:rPr>
+      </w:pPr>
+    </w:p>
+    <w:p>
+      <w:pPr>
+        <w:rPr>
+          <w:rFonts w:ascii="Arial" w:hAnsi="Arial" w:cs="Arial"/>
+          <w:lang w:val="pt-BR"/>
+        </w:rPr>
+      </w:pPr>
+    </w:p>
+    <w:p>
+      <w:pPr>
+        <w:rPr>
+          <w:rFonts w:ascii="Arial" w:hAnsi="Arial" w:cs="Arial"/>
+          <w:lang w:val="pt-BR"/>
+        </w:rPr>
+      </w:pPr>
+    </w:p>
+    <w:p>
+      <w:pPr>
+        <w:rPr>
+          <w:rFonts w:ascii="Arial" w:hAnsi="Arial" w:cs="Arial"/>
+          <w:lang w:val="pt-BR"/>
+        </w:rPr>
+      </w:pPr>
+    </w:p>
+    <w:p>
+      <w:pPr>
+        <w:rPr>
+          <w:rFonts w:ascii="Arial" w:hAnsi="Arial" w:cs="Arial"/>
+          <w:lang w:val="pt-BR"/>
+        </w:rPr>
+      </w:pPr>
+    </w:p>
+    <w:p>
+      <w:pPr>
+        <w:rPr>
+          <w:rFonts w:ascii="Arial" w:hAnsi="Arial" w:cs="Arial"/>
+          <w:lang w:val="pt-BR"/>
+        </w:rPr>
+      </w:pPr>
+    </w:p>
+    <w:p>
+      <w:pPr>
+        <w:rPr>
+          <w:rFonts w:ascii="Arial" w:hAnsi="Arial" w:cs="Arial"/>
+          <w:lang w:val="pt-BR"/>
+        </w:rPr>
+      </w:pPr>
+    </w:p>
+    <w:p>
+      <w:pPr>
+        <w:rPr>
+          <w:rFonts w:ascii="Arial" w:hAnsi="Arial" w:cs="Arial"/>
           <w:lang w:val="pt-BR"/>
         </w:rPr>
       </w:pPr>
@@ -346,6 +764,9 @@
         <w:pStyle w:val="PargrafodaLista"/>
         <w:ind w:left="360"/>
         <w:rPr>
+          <w:rFonts w:ascii="Arial" w:hAnsi="Arial" w:cs="Arial"/>
+          <w:b/>
+          <w:bCs/>
           <w:sz w:val="24"/>
           <w:szCs w:val="24"/>
           <w:lang w:val="pt-BR"/>
@@ -360,13 +781,55 @@
           <w:numId w:val="1"/>
         </w:numPr>
         <w:rPr>
-          <w:sz w:val="24"/>
-          <w:szCs w:val="24"/>
-          <w:lang w:val="pt-BR"/>
-        </w:rPr>
-      </w:pPr>
-      <w:r>
-        <w:rPr>
+          <w:rFonts w:ascii="Arial" w:hAnsi="Arial" w:cs="Arial"/>
+          <w:b/>
+          <w:bCs/>
+          <w:sz w:val="24"/>
+          <w:szCs w:val="24"/>
+          <w:lang w:val="pt-BR"/>
+        </w:rPr>
+      </w:pPr>
+      <w:r>
+        <w:rPr>
+          <w:rFonts w:ascii="Arial" w:hAnsi="Arial" w:cs="Arial"/>
+          <w:b/>
+          <w:bCs/>
+          <w:sz w:val="24"/>
+          <w:szCs w:val="24"/>
+          <w:lang w:val="pt-BR"/>
+        </w:rPr>
+        <w:t>Utilização</w:t>
+      </w:r>
+    </w:p>
+    <w:p>
+      <w:pPr>
+        <w:pStyle w:val="PargrafodaLista"/>
+        <w:ind w:left="360"/>
+        <w:rPr>
+          <w:rFonts w:ascii="Arial" w:hAnsi="Arial" w:cs="Arial"/>
+          <w:sz w:val="24"/>
+          <w:szCs w:val="24"/>
+          <w:lang w:val="pt-BR"/>
+        </w:rPr>
+      </w:pPr>
+    </w:p>
+    <w:p>
+      <w:pPr>
+        <w:pStyle w:val="PargrafodaLista"/>
+        <w:numPr>
+          <w:ilvl w:val="1"/>
+          <w:numId w:val="1"/>
+        </w:numPr>
+        <w:rPr>
+          <w:rFonts w:ascii="Arial" w:hAnsi="Arial" w:cs="Arial"/>
+          <w:sz w:val="24"/>
+          <w:szCs w:val="24"/>
+          <w:lang w:val="pt-BR"/>
+        </w:rPr>
+      </w:pPr>
+      <w:r>
+        <w:rPr>
+          <w:rFonts w:ascii="Arial" w:hAnsi="Arial" w:cs="Arial"/>
           <w:sz w:val="24"/>
           <w:szCs w:val="24"/>
           <w:lang w:val="pt-BR"/>
@@ -378,13 +841,15 @@
       <w:pPr>
         <w:jc w:val="center"/>
         <w:rPr>
-          <w:sz w:val="24"/>
-          <w:szCs w:val="24"/>
-          <w:lang w:val="pt-BR"/>
-        </w:rPr>
-      </w:pPr>
-      <w:r>
-        <w:rPr>
+          <w:rFonts w:ascii="Arial" w:hAnsi="Arial" w:cs="Arial"/>
+          <w:sz w:val="24"/>
+          <w:szCs w:val="24"/>
+          <w:lang w:val="pt-BR"/>
+        </w:rPr>
+      </w:pPr>
+      <w:r>
+        <w:rPr>
+          <w:rFonts w:ascii="Arial" w:hAnsi="Arial" w:cs="Arial"/>
           <w:noProof/>
           <w:sz w:val="24"/>
           <w:szCs w:val="24"/>
@@ -430,13 +895,15 @@
       <w:pPr>
         <w:jc w:val="center"/>
         <w:rPr>
-          <w:sz w:val="24"/>
-          <w:szCs w:val="24"/>
-          <w:lang w:val="pt-BR"/>
-        </w:rPr>
-      </w:pPr>
-      <w:r>
-        <w:rPr>
+          <w:rFonts w:ascii="Arial" w:hAnsi="Arial" w:cs="Arial"/>
+          <w:sz w:val="24"/>
+          <w:szCs w:val="24"/>
+          <w:lang w:val="pt-BR"/>
+        </w:rPr>
+      </w:pPr>
+      <w:r>
+        <w:rPr>
+          <w:rFonts w:ascii="Arial" w:hAnsi="Arial" w:cs="Arial"/>
           <w:noProof/>
           <w:sz w:val="24"/>
           <w:szCs w:val="24"/>
@@ -482,17 +949,19 @@
       <w:pPr>
         <w:pStyle w:val="PargrafodaLista"/>
         <w:numPr>
-          <w:ilvl w:val="0"/>
+          <w:ilvl w:val="1"/>
           <w:numId w:val="1"/>
         </w:numPr>
         <w:rPr>
-          <w:sz w:val="24"/>
-          <w:szCs w:val="24"/>
-          <w:lang w:val="pt-BR"/>
-        </w:rPr>
-      </w:pPr>
-      <w:r>
-        <w:rPr>
+          <w:rFonts w:ascii="Arial" w:hAnsi="Arial" w:cs="Arial"/>
+          <w:sz w:val="24"/>
+          <w:szCs w:val="24"/>
+          <w:lang w:val="pt-BR"/>
+        </w:rPr>
+      </w:pPr>
+      <w:r>
+        <w:rPr>
+          <w:rFonts w:ascii="Arial" w:hAnsi="Arial" w:cs="Arial"/>
           <w:sz w:val="24"/>
           <w:szCs w:val="24"/>
           <w:lang w:val="pt-BR"/>
@@ -505,6 +974,7 @@
         <w:pStyle w:val="PargrafodaLista"/>
         <w:ind w:left="360"/>
         <w:rPr>
+          <w:rFonts w:ascii="Arial" w:hAnsi="Arial" w:cs="Arial"/>
           <w:sz w:val="24"/>
           <w:szCs w:val="24"/>
           <w:lang w:val="pt-BR"/>
@@ -517,13 +987,15 @@
         <w:ind w:left="360"/>
         <w:jc w:val="both"/>
         <w:rPr>
-          <w:sz w:val="24"/>
-          <w:szCs w:val="24"/>
-          <w:lang w:val="pt-BR"/>
-        </w:rPr>
-      </w:pPr>
-      <w:r>
-        <w:rPr>
+          <w:rFonts w:ascii="Arial" w:hAnsi="Arial" w:cs="Arial"/>
+          <w:sz w:val="24"/>
+          <w:szCs w:val="24"/>
+          <w:lang w:val="pt-BR"/>
+        </w:rPr>
+      </w:pPr>
+      <w:r>
+        <w:rPr>
+          <w:rFonts w:ascii="Arial" w:hAnsi="Arial" w:cs="Arial"/>
           <w:noProof/>
           <w:sz w:val="24"/>
           <w:szCs w:val="24"/>
@@ -570,6 +1042,7 @@
         <w:pStyle w:val="PargrafodaLista"/>
         <w:ind w:left="360"/>
         <w:rPr>
+          <w:rFonts w:ascii="Arial" w:hAnsi="Arial" w:cs="Arial"/>
           <w:noProof/>
           <w:sz w:val="24"/>
           <w:szCs w:val="24"/>
@@ -577,6 +1050,7 @@
       </w:pPr>
       <w:r>
         <w:rPr>
+          <w:rFonts w:ascii="Arial" w:hAnsi="Arial" w:cs="Arial"/>
           <w:noProof/>
           <w:sz w:val="24"/>
           <w:szCs w:val="24"/>
@@ -643,6 +1117,7 @@
         <w:pStyle w:val="PargrafodaLista"/>
         <w:ind w:left="360"/>
         <w:rPr>
+          <w:rFonts w:ascii="Arial" w:hAnsi="Arial" w:cs="Arial"/>
           <w:noProof/>
           <w:sz w:val="24"/>
           <w:szCs w:val="24"/>
@@ -654,6 +1129,7 @@
         <w:pStyle w:val="PargrafodaLista"/>
         <w:ind w:left="360"/>
         <w:rPr>
+          <w:rFonts w:ascii="Arial" w:hAnsi="Arial" w:cs="Arial"/>
           <w:noProof/>
           <w:sz w:val="24"/>
           <w:szCs w:val="24"/>
@@ -665,6 +1141,7 @@
         <w:pStyle w:val="PargrafodaLista"/>
         <w:ind w:left="360"/>
         <w:rPr>
+          <w:rFonts w:ascii="Arial" w:hAnsi="Arial" w:cs="Arial"/>
           <w:sz w:val="24"/>
           <w:szCs w:val="24"/>
           <w:lang w:val="pt-BR"/>
@@ -676,6 +1153,7 @@
         <w:pStyle w:val="PargrafodaLista"/>
         <w:ind w:left="360"/>
         <w:rPr>
+          <w:rFonts w:ascii="Arial" w:hAnsi="Arial" w:cs="Arial"/>
           <w:sz w:val="24"/>
           <w:szCs w:val="24"/>
           <w:lang w:val="pt-BR"/>
@@ -687,6 +1165,7 @@
         <w:pStyle w:val="PargrafodaLista"/>
         <w:ind w:left="360"/>
         <w:rPr>
+          <w:rFonts w:ascii="Arial" w:hAnsi="Arial" w:cs="Arial"/>
           <w:sz w:val="24"/>
           <w:szCs w:val="24"/>
           <w:lang w:val="pt-BR"/>
@@ -698,6 +1177,7 @@
         <w:pStyle w:val="PargrafodaLista"/>
         <w:ind w:left="360"/>
         <w:rPr>
+          <w:rFonts w:ascii="Arial" w:hAnsi="Arial" w:cs="Arial"/>
           <w:sz w:val="24"/>
           <w:szCs w:val="24"/>
           <w:lang w:val="pt-BR"/>
@@ -709,6 +1189,7 @@
         <w:pStyle w:val="PargrafodaLista"/>
         <w:ind w:left="360"/>
         <w:rPr>
+          <w:rFonts w:ascii="Arial" w:hAnsi="Arial" w:cs="Arial"/>
           <w:sz w:val="24"/>
           <w:szCs w:val="24"/>
           <w:lang w:val="pt-BR"/>
@@ -720,6 +1201,7 @@
         <w:pStyle w:val="PargrafodaLista"/>
         <w:ind w:left="360"/>
         <w:rPr>
+          <w:rFonts w:ascii="Arial" w:hAnsi="Arial" w:cs="Arial"/>
           <w:sz w:val="24"/>
           <w:szCs w:val="24"/>
           <w:lang w:val="pt-BR"/>
@@ -731,15 +1213,17 @@
         <w:pStyle w:val="PargrafodaLista"/>
         <w:ind w:left="360"/>
         <w:rPr>
-          <w:sz w:val="24"/>
-          <w:szCs w:val="24"/>
-          <w:lang w:val="pt-BR"/>
-        </w:rPr>
-      </w:pPr>
-    </w:p>
-    <w:p>
-      <w:pPr>
-        <w:rPr>
+          <w:rFonts w:ascii="Arial" w:hAnsi="Arial" w:cs="Arial"/>
+          <w:sz w:val="24"/>
+          <w:szCs w:val="24"/>
+          <w:lang w:val="pt-BR"/>
+        </w:rPr>
+      </w:pPr>
+    </w:p>
+    <w:p>
+      <w:pPr>
+        <w:rPr>
+          <w:rFonts w:ascii="Arial" w:hAnsi="Arial" w:cs="Arial"/>
           <w:sz w:val="24"/>
           <w:szCs w:val="24"/>
           <w:lang w:val="pt-BR"/>
@@ -751,6 +1235,7 @@
         <w:pStyle w:val="PargrafodaLista"/>
         <w:ind w:left="360"/>
         <w:rPr>
+          <w:rFonts w:ascii="Arial" w:hAnsi="Arial" w:cs="Arial"/>
           <w:sz w:val="24"/>
           <w:szCs w:val="24"/>
           <w:lang w:val="pt-BR"/>
@@ -762,13 +1247,15 @@
         <w:pStyle w:val="PargrafodaLista"/>
         <w:ind w:left="360"/>
         <w:rPr>
-          <w:sz w:val="24"/>
-          <w:szCs w:val="24"/>
-          <w:lang w:val="pt-BR"/>
-        </w:rPr>
-      </w:pPr>
-      <w:r>
-        <w:rPr>
+          <w:rFonts w:ascii="Arial" w:hAnsi="Arial" w:cs="Arial"/>
+          <w:sz w:val="24"/>
+          <w:szCs w:val="24"/>
+          <w:lang w:val="pt-BR"/>
+        </w:rPr>
+      </w:pPr>
+      <w:r>
+        <w:rPr>
+          <w:rFonts w:ascii="Arial" w:hAnsi="Arial" w:cs="Arial"/>
           <w:noProof/>
           <w:sz w:val="24"/>
           <w:szCs w:val="24"/>
@@ -815,6 +1302,7 @@
         <w:pStyle w:val="PargrafodaLista"/>
         <w:ind w:left="360"/>
         <w:rPr>
+          <w:rFonts w:ascii="Arial" w:hAnsi="Arial" w:cs="Arial"/>
           <w:sz w:val="24"/>
           <w:szCs w:val="24"/>
           <w:lang w:val="pt-BR"/>
@@ -826,6 +1314,7 @@
         <w:pStyle w:val="PargrafodaLista"/>
         <w:ind w:left="360"/>
         <w:rPr>
+          <w:rFonts w:ascii="Arial" w:hAnsi="Arial" w:cs="Arial"/>
           <w:sz w:val="24"/>
           <w:szCs w:val="24"/>
           <w:lang w:val="pt-BR"/>
@@ -836,8 +1325,97 @@
       <w:pPr>
         <w:pStyle w:val="PargrafodaLista"/>
         <w:ind w:left="360"/>
-        <w:jc w:val="center"/>
-        <w:rPr>
+        <w:rPr>
+          <w:rFonts w:ascii="Arial" w:hAnsi="Arial" w:cs="Arial"/>
+          <w:sz w:val="24"/>
+          <w:szCs w:val="24"/>
+          <w:lang w:val="pt-BR"/>
+        </w:rPr>
+      </w:pPr>
+    </w:p>
+    <w:p>
+      <w:pPr>
+        <w:pStyle w:val="PargrafodaLista"/>
+        <w:ind w:left="360"/>
+        <w:rPr>
+          <w:rFonts w:ascii="Arial" w:hAnsi="Arial" w:cs="Arial"/>
+          <w:sz w:val="24"/>
+          <w:szCs w:val="24"/>
+          <w:lang w:val="pt-BR"/>
+        </w:rPr>
+      </w:pPr>
+    </w:p>
+    <w:p>
+      <w:pPr>
+        <w:pStyle w:val="PargrafodaLista"/>
+        <w:ind w:left="360"/>
+        <w:rPr>
+          <w:rFonts w:ascii="Arial" w:hAnsi="Arial" w:cs="Arial"/>
+          <w:sz w:val="24"/>
+          <w:szCs w:val="24"/>
+          <w:lang w:val="pt-BR"/>
+        </w:rPr>
+      </w:pPr>
+    </w:p>
+    <w:p>
+      <w:pPr>
+        <w:pStyle w:val="PargrafodaLista"/>
+        <w:ind w:left="360"/>
+        <w:rPr>
+          <w:rFonts w:ascii="Arial" w:hAnsi="Arial" w:cs="Arial"/>
+          <w:sz w:val="24"/>
+          <w:szCs w:val="24"/>
+          <w:lang w:val="pt-BR"/>
+        </w:rPr>
+      </w:pPr>
+    </w:p>
+    <w:p>
+      <w:pPr>
+        <w:pStyle w:val="PargrafodaLista"/>
+        <w:ind w:left="360"/>
+        <w:rPr>
+          <w:rFonts w:ascii="Arial" w:hAnsi="Arial" w:cs="Arial"/>
+          <w:sz w:val="24"/>
+          <w:szCs w:val="24"/>
+          <w:lang w:val="pt-BR"/>
+        </w:rPr>
+      </w:pPr>
+    </w:p>
+    <w:p>
+      <w:pPr>
+        <w:pStyle w:val="PargrafodaLista"/>
+        <w:numPr>
+          <w:ilvl w:val="0"/>
+          <w:numId w:val="1"/>
+        </w:numPr>
+        <w:rPr>
+          <w:rFonts w:ascii="Arial" w:hAnsi="Arial" w:cs="Arial"/>
+          <w:b/>
+          <w:bCs/>
+          <w:sz w:val="24"/>
+          <w:szCs w:val="24"/>
+          <w:lang w:val="pt-BR"/>
+        </w:rPr>
+      </w:pPr>
+      <w:r>
+        <w:rPr>
+          <w:rFonts w:ascii="Arial" w:hAnsi="Arial" w:cs="Arial"/>
+          <w:b/>
+          <w:bCs/>
+          <w:sz w:val="24"/>
+          <w:szCs w:val="24"/>
+          <w:lang w:val="pt-BR"/>
+        </w:rPr>
+        <w:lastRenderedPageBreak/>
+        <w:t>Vídeo da utilização.</w:t>
+      </w:r>
+    </w:p>
+    <w:p>
+      <w:pPr>
+        <w:rPr>
+          <w:rFonts w:ascii="Arial" w:hAnsi="Arial" w:cs="Arial"/>
+          <w:b/>
+          <w:bCs/>
           <w:sz w:val="24"/>
           <w:szCs w:val="24"/>
           <w:lang w:val="pt-BR"/>
@@ -857,17 +1435,106 @@
 <file path=word/numbering.xml><?xml version="1.0" encoding="utf-8"?>
 <w:numbering xmlns:wpc="http://schemas.microsoft.com/office/word/2010/wordprocessingCanvas" xmlns:cx="http://schemas.microsoft.com/office/drawing/2014/chartex" xmlns:cx1="http://schemas.microsoft.com/office/drawing/2015/9/8/chartex" xmlns:cx2="http://schemas.microsoft.com/office/drawing/2015/10/21/chartex" xmlns:cx3="http://schemas.microsoft.com/office/drawing/2016/5/9/chartex" xmlns:cx4="http://schemas.microsoft.com/office/drawing/2016/5/10/chartex" xmlns:cx5="http://schemas.microsoft.com/office/drawing/2016/5/11/chartex" xmlns:cx6="http://schemas.microsoft.com/office/drawing/2016/5/12/chartex" xmlns:cx7="http://schemas.microsoft.com/office/drawing/2016/5/13/chartex" xmlns:cx8="http://schemas.microsoft.com/office/drawing/2016/5/14/chartex" xmlns:mc="http://schemas.openxmlformats.org/markup-compatibility/2006" xmlns:aink="http://schemas.microsoft.com/office/drawing/2016/ink" xmlns:am3d="http://schemas.microsoft.com/office/drawing/2017/model3d" xmlns:o="urn:schemas-microsoft-com:office:office" xmlns:r="http://schemas.openxmlformats.org/officeDocument/2006/relationships" xmlns:m="http://schemas.openxmlformats.org/officeDocument/2006/math" xmlns:v="urn:schemas-microsoft-com:vml" xmlns:wp14="http://schemas.microsoft.com/office/word/2010/wordprocessingDrawing" xmlns:wp="http://schemas.openxmlformats.org/drawingml/2006/wordprocessingDrawing" xmlns:w10="urn:schemas-microsoft-com:office:word" xmlns:w="http://schemas.openxmlformats.org/wordprocessingml/2006/main" xmlns:w14="http://schemas.microsoft.com/office/word/2010/wordml" xmlns:w15="http://schemas.microsoft.com/office/word/2012/wordml" xmlns:w16cex="http://schemas.microsoft.com/office/word/2018/wordml/cex" xmlns:w16cid="http://schemas.microsoft.com/office/word/2016/wordml/cid" xmlns:w16="http://schemas.microsoft.com/office/word/2018/wordml" xmlns:w16se="http://schemas.microsoft.com/office/word/2015/wordml/symex" xmlns:wpg="http://schemas.microsoft.com/office/word/2010/wordprocessingGroup" xmlns:wpi="http://schemas.microsoft.com/office/word/2010/wordprocessingInk" xmlns:wne="http://schemas.microsoft.com/office/word/2006/wordml" xmlns:wps="http://schemas.microsoft.com/office/word/2010/wordprocessingShape" mc:Ignorable="w14 w15 w16se w16cid w16 w16cex wp14">
   <w:abstractNum w:abstractNumId="0" w15:restartNumberingAfterBreak="0">
+    <w:nsid w:val="164216DD"/>
+    <w:multiLevelType w:val="hybridMultilevel"/>
+    <w:tmpl w:val="9190B83A"/>
+    <w:lvl w:ilvl="0" w:tplc="0409000F">
+      <w:start w:val="1"/>
+      <w:numFmt w:val="decimal"/>
+      <w:lvlText w:val="%1."/>
+      <w:lvlJc w:val="left"/>
+      <w:pPr>
+        <w:ind w:left="360" w:hanging="360"/>
+      </w:pPr>
+    </w:lvl>
+    <w:lvl w:ilvl="1" w:tplc="04090019" w:tentative="1">
+      <w:start w:val="1"/>
+      <w:numFmt w:val="lowerLetter"/>
+      <w:lvlText w:val="%2."/>
+      <w:lvlJc w:val="left"/>
+      <w:pPr>
+        <w:ind w:left="1080" w:hanging="360"/>
+      </w:pPr>
+    </w:lvl>
+    <w:lvl w:ilvl="2" w:tplc="0409001B" w:tentative="1">
+      <w:start w:val="1"/>
+      <w:numFmt w:val="lowerRoman"/>
+      <w:lvlText w:val="%3."/>
+      <w:lvlJc w:val="right"/>
+      <w:pPr>
+        <w:ind w:left="1800" w:hanging="180"/>
+      </w:pPr>
+    </w:lvl>
+    <w:lvl w:ilvl="3" w:tplc="0409000F" w:tentative="1">
+      <w:start w:val="1"/>
+      <w:numFmt w:val="decimal"/>
+      <w:lvlText w:val="%4."/>
+      <w:lvlJc w:val="left"/>
+      <w:pPr>
+        <w:ind w:left="2520" w:hanging="360"/>
+      </w:pPr>
+    </w:lvl>
+    <w:lvl w:ilvl="4" w:tplc="04090019" w:tentative="1">
+      <w:start w:val="1"/>
+      <w:numFmt w:val="lowerLetter"/>
+      <w:lvlText w:val="%5."/>
+      <w:lvlJc w:val="left"/>
+      <w:pPr>
+        <w:ind w:left="3240" w:hanging="360"/>
+      </w:pPr>
+    </w:lvl>
+    <w:lvl w:ilvl="5" w:tplc="0409001B" w:tentative="1">
+      <w:start w:val="1"/>
+      <w:numFmt w:val="lowerRoman"/>
+      <w:lvlText w:val="%6."/>
+      <w:lvlJc w:val="right"/>
+      <w:pPr>
+        <w:ind w:left="3960" w:hanging="180"/>
+      </w:pPr>
+    </w:lvl>
+    <w:lvl w:ilvl="6" w:tplc="0409000F" w:tentative="1">
+      <w:start w:val="1"/>
+      <w:numFmt w:val="decimal"/>
+      <w:lvlText w:val="%7."/>
+      <w:lvlJc w:val="left"/>
+      <w:pPr>
+        <w:ind w:left="4680" w:hanging="360"/>
+      </w:pPr>
+    </w:lvl>
+    <w:lvl w:ilvl="7" w:tplc="04090019" w:tentative="1">
+      <w:start w:val="1"/>
+      <w:numFmt w:val="lowerLetter"/>
+      <w:lvlText w:val="%8."/>
+      <w:lvlJc w:val="left"/>
+      <w:pPr>
+        <w:ind w:left="5400" w:hanging="360"/>
+      </w:pPr>
+    </w:lvl>
+    <w:lvl w:ilvl="8" w:tplc="0409001B" w:tentative="1">
+      <w:start w:val="1"/>
+      <w:numFmt w:val="lowerRoman"/>
+      <w:lvlText w:val="%9."/>
+      <w:lvlJc w:val="right"/>
+      <w:pPr>
+        <w:ind w:left="6120" w:hanging="180"/>
+      </w:pPr>
+    </w:lvl>
+  </w:abstractNum>
+  <w:abstractNum w:abstractNumId="1" w15:restartNumberingAfterBreak="0">
     <w:nsid w:val="229A1946"/>
     <w:multiLevelType w:val="multilevel"/>
-    <w:tmpl w:val="0416001D"/>
+    <w:tmpl w:val="5C5C9DFE"/>
     <w:lvl w:ilvl="0">
-      <w:start w:val="1"/>
+      <w:start w:val="2"/>
       <w:numFmt w:val="decimal"/>
       <w:lvlText w:val="%1)"/>
       <w:lvlJc w:val="left"/>
       <w:pPr>
         <w:ind w:left="360" w:hanging="360"/>
       </w:pPr>
+      <w:rPr>
+        <w:rFonts w:hint="default"/>
+      </w:rPr>
     </w:lvl>
     <w:lvl w:ilvl="1">
       <w:start w:val="1"/>
@@ -877,6 +1544,9 @@
       <w:pPr>
         <w:ind w:left="720" w:hanging="360"/>
       </w:pPr>
+      <w:rPr>
+        <w:rFonts w:hint="default"/>
+      </w:rPr>
     </w:lvl>
     <w:lvl w:ilvl="2">
       <w:start w:val="1"/>
@@ -886,6 +1556,9 @@
       <w:pPr>
         <w:ind w:left="1080" w:hanging="360"/>
       </w:pPr>
+      <w:rPr>
+        <w:rFonts w:hint="default"/>
+      </w:rPr>
     </w:lvl>
     <w:lvl w:ilvl="3">
       <w:start w:val="1"/>
@@ -895,6 +1568,9 @@
       <w:pPr>
         <w:ind w:left="1440" w:hanging="360"/>
       </w:pPr>
+      <w:rPr>
+        <w:rFonts w:hint="default"/>
+      </w:rPr>
     </w:lvl>
     <w:lvl w:ilvl="4">
       <w:start w:val="1"/>
@@ -904,6 +1580,9 @@
       <w:pPr>
         <w:ind w:left="1800" w:hanging="360"/>
       </w:pPr>
+      <w:rPr>
+        <w:rFonts w:hint="default"/>
+      </w:rPr>
     </w:lvl>
     <w:lvl w:ilvl="5">
       <w:start w:val="1"/>
@@ -913,6 +1592,9 @@
       <w:pPr>
         <w:ind w:left="2160" w:hanging="360"/>
       </w:pPr>
+      <w:rPr>
+        <w:rFonts w:hint="default"/>
+      </w:rPr>
     </w:lvl>
     <w:lvl w:ilvl="6">
       <w:start w:val="1"/>
@@ -922,6 +1604,9 @@
       <w:pPr>
         <w:ind w:left="2520" w:hanging="360"/>
       </w:pPr>
+      <w:rPr>
+        <w:rFonts w:hint="default"/>
+      </w:rPr>
     </w:lvl>
     <w:lvl w:ilvl="7">
       <w:start w:val="1"/>
@@ -931,6 +1616,9 @@
       <w:pPr>
         <w:ind w:left="2880" w:hanging="360"/>
       </w:pPr>
+      <w:rPr>
+        <w:rFonts w:hint="default"/>
+      </w:rPr>
     </w:lvl>
     <w:lvl w:ilvl="8">
       <w:start w:val="1"/>
@@ -940,9 +1628,15 @@
       <w:pPr>
         <w:ind w:left="3240" w:hanging="360"/>
       </w:pPr>
+      <w:rPr>
+        <w:rFonts w:hint="default"/>
+      </w:rPr>
     </w:lvl>
   </w:abstractNum>
   <w:num w:numId="1">
+    <w:abstractNumId w:val="1"/>
+  </w:num>
+  <w:num w:numId="2">
     <w:abstractNumId w:val="0"/>
   </w:num>
 </w:numbering>

--- a/Sobre.docx
+++ b/Sobre.docx
@@ -564,7 +564,7 @@
                     </pic:cNvPicPr>
                   </pic:nvPicPr>
                   <pic:blipFill>
-                    <a:blip r:embed="rId5">
+                    <a:blip r:embed="rId7">
                       <a:extLst>
                         <a:ext uri="{28A0092B-C50C-407E-A947-70E740481C1C}">
                           <a14:useLocalDpi xmlns:a14="http://schemas.microsoft.com/office/drawing/2010/main" val="0"/>
@@ -870,7 +870,7 @@
                     <pic:cNvPicPr/>
                   </pic:nvPicPr>
                   <pic:blipFill>
-                    <a:blip r:embed="rId6"/>
+                    <a:blip r:embed="rId8"/>
                     <a:stretch>
                       <a:fillRect/>
                     </a:stretch>
@@ -924,7 +924,7 @@
                     <pic:cNvPicPr/>
                   </pic:nvPicPr>
                   <pic:blipFill>
-                    <a:blip r:embed="rId7"/>
+                    <a:blip r:embed="rId9"/>
                     <a:stretch>
                       <a:fillRect/>
                     </a:stretch>
@@ -1016,7 +1016,7 @@
                     <pic:cNvPicPr/>
                   </pic:nvPicPr>
                   <pic:blipFill>
-                    <a:blip r:embed="rId8"/>
+                    <a:blip r:embed="rId10"/>
                     <a:stretch>
                       <a:fillRect/>
                     </a:stretch>
@@ -1079,7 +1079,7 @@
                     <pic:cNvPicPr/>
                   </pic:nvPicPr>
                   <pic:blipFill>
-                    <a:blip r:embed="rId9">
+                    <a:blip r:embed="rId11">
                       <a:extLst>
                         <a:ext uri="{28A0092B-C50C-407E-A947-70E740481C1C}">
                           <a14:useLocalDpi xmlns:a14="http://schemas.microsoft.com/office/drawing/2010/main" val="0"/>
@@ -1276,7 +1276,7 @@
                     <pic:cNvPicPr/>
                   </pic:nvPicPr>
                   <pic:blipFill>
-                    <a:blip r:embed="rId10"/>
+                    <a:blip r:embed="rId12"/>
                     <a:stretch>
                       <a:fillRect/>
                     </a:stretch>
@@ -1422,6 +1422,80 @@
         </w:rPr>
       </w:pPr>
     </w:p>
+    <w:p>
+      <w:pPr>
+        <w:rPr>
+          <w:rFonts w:ascii="Arial" w:hAnsi="Arial" w:cs="Arial"/>
+          <w:b/>
+          <w:bCs/>
+          <w:sz w:val="24"/>
+          <w:szCs w:val="24"/>
+          <w:lang w:val="pt-BR"/>
+        </w:rPr>
+      </w:pPr>
+      <w:hyperlink r:id="rId13" w:history="1">
+        <w:r>
+          <w:rPr>
+            <w:rStyle w:val="Hyperlink"/>
+            <w:rFonts w:ascii="Arial" w:hAnsi="Arial" w:cs="Arial"/>
+            <w:b/>
+            <w:bCs/>
+            <w:sz w:val="24"/>
+            <w:szCs w:val="24"/>
+            <w:lang w:val="pt-BR"/>
+          </w:rPr>
+          <w:t>https://www.youtube.com/watch?v=</w:t>
+        </w:r>
+        <w:r>
+          <w:rPr>
+            <w:rStyle w:val="Hyperlink"/>
+            <w:rFonts w:ascii="Arial" w:hAnsi="Arial" w:cs="Arial"/>
+            <w:b/>
+            <w:bCs/>
+            <w:sz w:val="24"/>
+            <w:szCs w:val="24"/>
+            <w:lang w:val="pt-BR"/>
+          </w:rPr>
+          <w:t>Z</w:t>
+        </w:r>
+        <w:r>
+          <w:rPr>
+            <w:rStyle w:val="Hyperlink"/>
+            <w:rFonts w:ascii="Arial" w:hAnsi="Arial" w:cs="Arial"/>
+            <w:b/>
+            <w:bCs/>
+            <w:sz w:val="24"/>
+            <w:szCs w:val="24"/>
+            <w:lang w:val="pt-BR"/>
+          </w:rPr>
+          <w:t>4YTLdeXuZI</w:t>
+        </w:r>
+      </w:hyperlink>
+    </w:p>
+    <w:p>
+      <w:pPr>
+        <w:rPr>
+          <w:rFonts w:ascii="Arial" w:hAnsi="Arial" w:cs="Arial"/>
+          <w:b/>
+          <w:bCs/>
+          <w:sz w:val="24"/>
+          <w:szCs w:val="24"/>
+          <w:lang w:val="pt-BR"/>
+        </w:rPr>
+      </w:pPr>
+    </w:p>
+    <w:p>
+      <w:pPr>
+        <w:rPr>
+          <w:rFonts w:ascii="Arial" w:hAnsi="Arial" w:cs="Arial"/>
+          <w:b/>
+          <w:bCs/>
+          <w:sz w:val="24"/>
+          <w:szCs w:val="24"/>
+          <w:lang w:val="pt-BR"/>
+        </w:rPr>
+      </w:pPr>
+    </w:p>
     <w:sectPr>
       <w:pgSz w:w="11906" w:h="16838"/>
       <w:pgMar w:top="1417" w:right="1701" w:bottom="1417" w:left="1701" w:header="708" w:footer="708" w:gutter="0"/>
@@ -1430,6 +1504,56 @@
     </w:sectPr>
   </w:body>
 </w:document>
+</file>
+
+<file path=word/endnotes.xml><?xml version="1.0" encoding="utf-8"?>
+<w:endnotes xmlns:wpc="http://schemas.microsoft.com/office/word/2010/wordprocessingCanvas" xmlns:cx="http://schemas.microsoft.com/office/drawing/2014/chartex" xmlns:cx1="http://schemas.microsoft.com/office/drawing/2015/9/8/chartex" xmlns:cx2="http://schemas.microsoft.com/office/drawing/2015/10/21/chartex" xmlns:cx3="http://schemas.microsoft.com/office/drawing/2016/5/9/chartex" xmlns:cx4="http://schemas.microsoft.com/office/drawing/2016/5/10/chartex" xmlns:cx5="http://schemas.microsoft.com/office/drawing/2016/5/11/chartex" xmlns:cx6="http://schemas.microsoft.com/office/drawing/2016/5/12/chartex" xmlns:cx7="http://schemas.microsoft.com/office/drawing/2016/5/13/chartex" xmlns:cx8="http://schemas.microsoft.com/office/drawing/2016/5/14/chartex" xmlns:mc="http://schemas.openxmlformats.org/markup-compatibility/2006" xmlns:aink="http://schemas.microsoft.com/office/drawing/2016/ink" xmlns:am3d="http://schemas.microsoft.com/office/drawing/2017/model3d" xmlns:o="urn:schemas-microsoft-com:office:office" xmlns:r="http://schemas.openxmlformats.org/officeDocument/2006/relationships" xmlns:m="http://schemas.openxmlformats.org/officeDocument/2006/math" xmlns:v="urn:schemas-microsoft-com:vml" xmlns:wp14="http://schemas.microsoft.com/office/word/2010/wordprocessingDrawing" xmlns:wp="http://schemas.openxmlformats.org/drawingml/2006/wordprocessingDrawing" xmlns:w10="urn:schemas-microsoft-com:office:word" xmlns:w="http://schemas.openxmlformats.org/wordprocessingml/2006/main" xmlns:w14="http://schemas.microsoft.com/office/word/2010/wordml" xmlns:w15="http://schemas.microsoft.com/office/word/2012/wordml" xmlns:w16cex="http://schemas.microsoft.com/office/word/2018/wordml/cex" xmlns:w16cid="http://schemas.microsoft.com/office/word/2016/wordml/cid" xmlns:w16="http://schemas.microsoft.com/office/word/2018/wordml" xmlns:w16se="http://schemas.microsoft.com/office/word/2015/wordml/symex" xmlns:wpg="http://schemas.microsoft.com/office/word/2010/wordprocessingGroup" xmlns:wpi="http://schemas.microsoft.com/office/word/2010/wordprocessingInk" xmlns:wne="http://schemas.microsoft.com/office/word/2006/wordml" xmlns:wps="http://schemas.microsoft.com/office/word/2010/wordprocessingShape" mc:Ignorable="w14 w15 w16se w16cid w16 w16cex wp14">
+  <w:endnote w:type="separator" w:id="-1">
+    <w:p>
+      <w:pPr>
+        <w:spacing w:after="0" w:line="240" w:lineRule="auto"/>
+      </w:pPr>
+      <w:r>
+        <w:separator/>
+      </w:r>
+    </w:p>
+  </w:endnote>
+  <w:endnote w:type="continuationSeparator" w:id="0">
+    <w:p>
+      <w:pPr>
+        <w:spacing w:after="0" w:line="240" w:lineRule="auto"/>
+      </w:pPr>
+      <w:r>
+        <w:continuationSeparator/>
+      </w:r>
+    </w:p>
+  </w:endnote>
+</w:endnotes>
+</file>
+
+<file path=word/footnotes.xml><?xml version="1.0" encoding="utf-8"?>
+<w:footnotes xmlns:wpc="http://schemas.microsoft.com/office/word/2010/wordprocessingCanvas" xmlns:cx="http://schemas.microsoft.com/office/drawing/2014/chartex" xmlns:cx1="http://schemas.microsoft.com/office/drawing/2015/9/8/chartex" xmlns:cx2="http://schemas.microsoft.com/office/drawing/2015/10/21/chartex" xmlns:cx3="http://schemas.microsoft.com/office/drawing/2016/5/9/chartex" xmlns:cx4="http://schemas.microsoft.com/office/drawing/2016/5/10/chartex" xmlns:cx5="http://schemas.microsoft.com/office/drawing/2016/5/11/chartex" xmlns:cx6="http://schemas.microsoft.com/office/drawing/2016/5/12/chartex" xmlns:cx7="http://schemas.microsoft.com/office/drawing/2016/5/13/chartex" xmlns:cx8="http://schemas.microsoft.com/office/drawing/2016/5/14/chartex" xmlns:mc="http://schemas.openxmlformats.org/markup-compatibility/2006" xmlns:aink="http://schemas.microsoft.com/office/drawing/2016/ink" xmlns:am3d="http://schemas.microsoft.com/office/drawing/2017/model3d" xmlns:o="urn:schemas-microsoft-com:office:office" xmlns:r="http://schemas.openxmlformats.org/officeDocument/2006/relationships" xmlns:m="http://schemas.openxmlformats.org/officeDocument/2006/math" xmlns:v="urn:schemas-microsoft-com:vml" xmlns:wp14="http://schemas.microsoft.com/office/word/2010/wordprocessingDrawing" xmlns:wp="http://schemas.openxmlformats.org/drawingml/2006/wordprocessingDrawing" xmlns:w10="urn:schemas-microsoft-com:office:word" xmlns:w="http://schemas.openxmlformats.org/wordprocessingml/2006/main" xmlns:w14="http://schemas.microsoft.com/office/word/2010/wordml" xmlns:w15="http://schemas.microsoft.com/office/word/2012/wordml" xmlns:w16cex="http://schemas.microsoft.com/office/word/2018/wordml/cex" xmlns:w16cid="http://schemas.microsoft.com/office/word/2016/wordml/cid" xmlns:w16="http://schemas.microsoft.com/office/word/2018/wordml" xmlns:w16se="http://schemas.microsoft.com/office/word/2015/wordml/symex" xmlns:wpg="http://schemas.microsoft.com/office/word/2010/wordprocessingGroup" xmlns:wpi="http://schemas.microsoft.com/office/word/2010/wordprocessingInk" xmlns:wne="http://schemas.microsoft.com/office/word/2006/wordml" xmlns:wps="http://schemas.microsoft.com/office/word/2010/wordprocessingShape" mc:Ignorable="w14 w15 w16se w16cid w16 w16cex wp14">
+  <w:footnote w:type="separator" w:id="-1">
+    <w:p>
+      <w:pPr>
+        <w:spacing w:after="0" w:line="240" w:lineRule="auto"/>
+      </w:pPr>
+      <w:r>
+        <w:separator/>
+      </w:r>
+    </w:p>
+  </w:footnote>
+  <w:footnote w:type="continuationSeparator" w:id="0">
+    <w:p>
+      <w:pPr>
+        <w:spacing w:after="0" w:line="240" w:lineRule="auto"/>
+      </w:pPr>
+      <w:r>
+        <w:continuationSeparator/>
+      </w:r>
+    </w:p>
+  </w:footnote>
+</w:footnotes>
 </file>
 
 <file path=word/numbering.xml><?xml version="1.0" encoding="utf-8"?>
@@ -2098,6 +2222,41 @@
       <w:szCs w:val="18"/>
     </w:rPr>
   </w:style>
+  <w:style w:type="character" w:styleId="Hyperlink">
+    <w:name w:val="Hyperlink"/>
+    <w:basedOn w:val="Fontepargpadro"/>
+    <w:uiPriority w:val="99"/>
+    <w:unhideWhenUsed/>
+    <w:rsid w:val="00C60F77"/>
+    <w:rPr>
+      <w:color w:val="0563C1" w:themeColor="hyperlink"/>
+      <w:u w:val="single"/>
+    </w:rPr>
+  </w:style>
+  <w:style w:type="character" w:styleId="MenoPendente">
+    <w:name w:val="Unresolved Mention"/>
+    <w:basedOn w:val="Fontepargpadro"/>
+    <w:uiPriority w:val="99"/>
+    <w:semiHidden/>
+    <w:unhideWhenUsed/>
+    <w:rsid w:val="00C60F77"/>
+    <w:rPr>
+      <w:color w:val="605E5C"/>
+      <w:shd w:val="clear" w:color="auto" w:fill="E1DFDD"/>
+    </w:rPr>
+  </w:style>
+  <w:style w:type="character" w:styleId="HiperlinkVisitado">
+    <w:name w:val="FollowedHyperlink"/>
+    <w:basedOn w:val="Fontepargpadro"/>
+    <w:uiPriority w:val="99"/>
+    <w:semiHidden/>
+    <w:unhideWhenUsed/>
+    <w:rsid w:val="00C60F77"/>
+    <w:rPr>
+      <w:color w:val="954F72" w:themeColor="followedHyperlink"/>
+      <w:u w:val="single"/>
+    </w:rPr>
+  </w:style>
 </w:styles>
 </file>
 
